--- a/course_docs/tomcat_basics.docx
+++ b/course_docs/tomcat_basics.docx
@@ -9,12 +9,28 @@
     </w:p>
     <w:p>
       <w:r>
-        <w:t>Tomcat is a lightweight java Servlet container.</w:t>
-      </w:r>
-    </w:p>
-    <w:p>
-      <w:r>
-        <w:t>But we can use tomcat as HTTP Server + Servlet container.</w:t>
+        <w:t xml:space="preserve">Tomcat is a lightweight java </w:t>
+      </w:r>
+      <w:proofErr w:type="spellStart"/>
+      <w:r>
+        <w:t>Servlet</w:t>
+      </w:r>
+      <w:proofErr w:type="spellEnd"/>
+      <w:r>
+        <w:t xml:space="preserve"> container.</w:t>
+      </w:r>
+    </w:p>
+    <w:p>
+      <w:r>
+        <w:t xml:space="preserve">But we can use tomcat as HTTP Server + </w:t>
+      </w:r>
+      <w:proofErr w:type="spellStart"/>
+      <w:r>
+        <w:t>Servlet</w:t>
+      </w:r>
+      <w:proofErr w:type="spellEnd"/>
+      <w:r>
+        <w:t xml:space="preserve"> container.</w:t>
       </w:r>
     </w:p>
     <w:p>
@@ -62,7 +78,7 @@
         </w:rPr>
         <w:t>Some common language interfaces support </w:t>
       </w:r>
-      <w:hyperlink r:id="rId4" w:tooltip="Mod perl" w:history="1">
+      <w:hyperlink r:id="rId5" w:tooltip="Mod perl" w:history="1">
         <w:r>
           <w:rPr>
             <w:rStyle w:val="Hyperlink"/>
@@ -86,7 +102,7 @@
         </w:rPr>
         <w:t>, </w:t>
       </w:r>
-      <w:hyperlink r:id="rId5" w:tooltip="Mod python" w:history="1">
+      <w:hyperlink r:id="rId6" w:tooltip="Mod python" w:history="1">
         <w:r>
           <w:rPr>
             <w:rStyle w:val="Hyperlink"/>
@@ -110,20 +126,32 @@
         </w:rPr>
         <w:t>, </w:t>
       </w:r>
-      <w:hyperlink r:id="rId6" w:tooltip="Tcl" w:history="1">
-        <w:r>
-          <w:rPr>
-            <w:rStyle w:val="Hyperlink"/>
-            <w:rFonts w:ascii="Arial" w:hAnsi="Arial" w:cs="Arial"/>
-            <w:color w:val="0B0080"/>
-            <w:sz w:val="14"/>
-            <w:szCs w:val="14"/>
-            <w:u w:val="none"/>
-            <w:shd w:val="clear" w:color="auto" w:fill="FFFFFF"/>
-          </w:rPr>
-          <w:t>Tcl</w:t>
-        </w:r>
-      </w:hyperlink>
+      <w:proofErr w:type="spellStart"/>
+      <w:r>
+        <w:fldChar w:fldCharType="begin"/>
+      </w:r>
+      <w:r>
+        <w:instrText xml:space="preserve"> HYPERLINK "https://en.wikipedia.org/wiki/Tcl" \o "Tcl" </w:instrText>
+      </w:r>
+      <w:r>
+        <w:fldChar w:fldCharType="separate"/>
+      </w:r>
+      <w:r>
+        <w:rPr>
+          <w:rStyle w:val="Hyperlink"/>
+          <w:rFonts w:ascii="Arial" w:hAnsi="Arial" w:cs="Arial"/>
+          <w:color w:val="0B0080"/>
+          <w:sz w:val="14"/>
+          <w:szCs w:val="14"/>
+          <w:u w:val="none"/>
+          <w:shd w:val="clear" w:color="auto" w:fill="FFFFFF"/>
+        </w:rPr>
+        <w:t>Tcl</w:t>
+      </w:r>
+      <w:proofErr w:type="spellEnd"/>
+      <w:r>
+        <w:fldChar w:fldCharType="end"/>
+      </w:r>
       <w:r>
         <w:rPr>
           <w:rFonts w:ascii="Arial" w:hAnsi="Arial" w:cs="Arial"/>
@@ -323,7 +351,29 @@
           <w:szCs w:val="14"/>
           <w:shd w:val="clear" w:color="auto" w:fill="FFFFFF"/>
         </w:rPr>
-        <w:t xml:space="preserve"> route towards php runtime</w:t>
+        <w:t xml:space="preserve"> route towards </w:t>
+      </w:r>
+      <w:proofErr w:type="spellStart"/>
+      <w:r>
+        <w:rPr>
+          <w:rFonts w:ascii="Arial" w:hAnsi="Arial" w:cs="Arial"/>
+          <w:color w:val="003366"/>
+          <w:sz w:val="14"/>
+          <w:szCs w:val="14"/>
+          <w:shd w:val="clear" w:color="auto" w:fill="FFFFFF"/>
+        </w:rPr>
+        <w:t>php</w:t>
+      </w:r>
+      <w:proofErr w:type="spellEnd"/>
+      <w:r>
+        <w:rPr>
+          <w:rFonts w:ascii="Arial" w:hAnsi="Arial" w:cs="Arial"/>
+          <w:color w:val="003366"/>
+          <w:sz w:val="14"/>
+          <w:szCs w:val="14"/>
+          <w:shd w:val="clear" w:color="auto" w:fill="FFFFFF"/>
+        </w:rPr>
+        <w:t xml:space="preserve"> runtime</w:t>
       </w:r>
     </w:p>
     <w:bookmarkEnd w:id="3"/>
@@ -349,8 +399,20 @@
           <w:szCs w:val="14"/>
           <w:shd w:val="clear" w:color="auto" w:fill="FFFFFF"/>
         </w:rPr>
-        <w:t>JSP/Serverlet</w:t>
-      </w:r>
+        <w:t>JSP/</w:t>
+      </w:r>
+      <w:proofErr w:type="spellStart"/>
+      <w:r>
+        <w:rPr>
+          <w:rFonts w:ascii="Arial" w:hAnsi="Arial" w:cs="Arial"/>
+          <w:color w:val="003366"/>
+          <w:sz w:val="14"/>
+          <w:szCs w:val="14"/>
+          <w:shd w:val="clear" w:color="auto" w:fill="FFFFFF"/>
+        </w:rPr>
+        <w:t>Serverlet</w:t>
+      </w:r>
+      <w:proofErr w:type="spellEnd"/>
     </w:p>
     <w:p>
       <w:pPr>
@@ -472,18 +534,19 @@
           <w:sz w:val="14"/>
           <w:szCs w:val="14"/>
         </w:rPr>
-        <w:t> software is an open source implementation of the Java Servlet, JavaServer Pages, Java Expression Language and Java WebSocket technologies.</w:t>
-      </w:r>
-    </w:p>
-    <w:p>
-      <w:pPr>
+        <w:t xml:space="preserve"> software is an open source implementation of the Java </w:t>
+      </w:r>
+      <w:proofErr w:type="spellStart"/>
+      <w:r>
         <w:rPr>
           <w:rFonts w:ascii="Arial" w:hAnsi="Arial" w:cs="Arial"/>
           <w:color w:val="000000"/>
           <w:sz w:val="14"/>
           <w:szCs w:val="14"/>
         </w:rPr>
-      </w:pPr>
+        <w:t>Servlet</w:t>
+      </w:r>
+      <w:proofErr w:type="spellEnd"/>
       <w:r>
         <w:rPr>
           <w:rFonts w:ascii="Arial" w:hAnsi="Arial" w:cs="Arial"/>
@@ -491,6 +554,65 @@
           <w:sz w:val="14"/>
           <w:szCs w:val="14"/>
         </w:rPr>
+        <w:t xml:space="preserve">, </w:t>
+      </w:r>
+      <w:proofErr w:type="spellStart"/>
+      <w:r>
+        <w:rPr>
+          <w:rFonts w:ascii="Arial" w:hAnsi="Arial" w:cs="Arial"/>
+          <w:color w:val="000000"/>
+          <w:sz w:val="14"/>
+          <w:szCs w:val="14"/>
+        </w:rPr>
+        <w:t>JavaServer</w:t>
+      </w:r>
+      <w:proofErr w:type="spellEnd"/>
+      <w:r>
+        <w:rPr>
+          <w:rFonts w:ascii="Arial" w:hAnsi="Arial" w:cs="Arial"/>
+          <w:color w:val="000000"/>
+          <w:sz w:val="14"/>
+          <w:szCs w:val="14"/>
+        </w:rPr>
+        <w:t xml:space="preserve"> Pages, Java Expression Language and Java </w:t>
+      </w:r>
+      <w:proofErr w:type="spellStart"/>
+      <w:r>
+        <w:rPr>
+          <w:rFonts w:ascii="Arial" w:hAnsi="Arial" w:cs="Arial"/>
+          <w:color w:val="000000"/>
+          <w:sz w:val="14"/>
+          <w:szCs w:val="14"/>
+        </w:rPr>
+        <w:t>WebSocket</w:t>
+      </w:r>
+      <w:proofErr w:type="spellEnd"/>
+      <w:r>
+        <w:rPr>
+          <w:rFonts w:ascii="Arial" w:hAnsi="Arial" w:cs="Arial"/>
+          <w:color w:val="000000"/>
+          <w:sz w:val="14"/>
+          <w:szCs w:val="14"/>
+        </w:rPr>
+        <w:t xml:space="preserve"> technologies.</w:t>
+      </w:r>
+    </w:p>
+    <w:p>
+      <w:pPr>
+        <w:rPr>
+          <w:rFonts w:ascii="Arial" w:hAnsi="Arial" w:cs="Arial"/>
+          <w:color w:val="000000"/>
+          <w:sz w:val="14"/>
+          <w:szCs w:val="14"/>
+        </w:rPr>
+      </w:pPr>
+      <w:r>
+        <w:rPr>
+          <w:rFonts w:ascii="Arial" w:hAnsi="Arial" w:cs="Arial"/>
+          <w:color w:val="000000"/>
+          <w:sz w:val="14"/>
+          <w:szCs w:val="14"/>
+        </w:rPr>
         <w:t>Normally in the development mode download zip file. Extract somewhere into your system.</w:t>
       </w:r>
     </w:p>
@@ -510,36 +632,76 @@
           <w:sz w:val="14"/>
           <w:szCs w:val="14"/>
         </w:rPr>
-        <w:t>To run tomcat : browse bin directory and run startup.bat file.</w:t>
-      </w:r>
-    </w:p>
-    <w:p>
-      <w:pPr>
+        <w:t xml:space="preserve">To run </w:t>
+      </w:r>
+      <w:proofErr w:type="gramStart"/>
+      <w:r>
         <w:rPr>
           <w:rFonts w:ascii="Arial" w:hAnsi="Arial" w:cs="Arial"/>
           <w:color w:val="000000"/>
           <w:sz w:val="14"/>
           <w:szCs w:val="14"/>
         </w:rPr>
-      </w:pPr>
-    </w:p>
-    <w:p>
-      <w:pPr>
+        <w:t>tomcat :</w:t>
+      </w:r>
+      <w:proofErr w:type="gramEnd"/>
+      <w:r>
         <w:rPr>
           <w:rFonts w:ascii="Arial" w:hAnsi="Arial" w:cs="Arial"/>
           <w:color w:val="000000"/>
           <w:sz w:val="14"/>
           <w:szCs w:val="14"/>
         </w:rPr>
-      </w:pPr>
-      <w:r>
+        <w:t xml:space="preserve"> browse bin directory and run startup.bat file.</w:t>
+      </w:r>
+    </w:p>
+    <w:p>
+      <w:pPr>
         <w:rPr>
           <w:rFonts w:ascii="Arial" w:hAnsi="Arial" w:cs="Arial"/>
           <w:color w:val="000000"/>
           <w:sz w:val="14"/>
           <w:szCs w:val="14"/>
         </w:rPr>
-        <w:t>To stop tomcat : run shutdown.bat file or simply close tomcat command window.</w:t>
+      </w:pPr>
+    </w:p>
+    <w:p>
+      <w:pPr>
+        <w:rPr>
+          <w:rFonts w:ascii="Arial" w:hAnsi="Arial" w:cs="Arial"/>
+          <w:color w:val="000000"/>
+          <w:sz w:val="14"/>
+          <w:szCs w:val="14"/>
+        </w:rPr>
+      </w:pPr>
+      <w:r>
+        <w:rPr>
+          <w:rFonts w:ascii="Arial" w:hAnsi="Arial" w:cs="Arial"/>
+          <w:color w:val="000000"/>
+          <w:sz w:val="14"/>
+          <w:szCs w:val="14"/>
+        </w:rPr>
+        <w:t xml:space="preserve">To stop </w:t>
+      </w:r>
+      <w:proofErr w:type="gramStart"/>
+      <w:r>
+        <w:rPr>
+          <w:rFonts w:ascii="Arial" w:hAnsi="Arial" w:cs="Arial"/>
+          <w:color w:val="000000"/>
+          <w:sz w:val="14"/>
+          <w:szCs w:val="14"/>
+        </w:rPr>
+        <w:t>tomcat :</w:t>
+      </w:r>
+      <w:proofErr w:type="gramEnd"/>
+      <w:r>
+        <w:rPr>
+          <w:rFonts w:ascii="Arial" w:hAnsi="Arial" w:cs="Arial"/>
+          <w:color w:val="000000"/>
+          <w:sz w:val="14"/>
+          <w:szCs w:val="14"/>
+        </w:rPr>
+        <w:t xml:space="preserve"> run shutdown.bat file or simply close tomcat command window.</w:t>
       </w:r>
     </w:p>
     <w:p>
@@ -671,7 +833,27 @@
                 <w:sz w:val="14"/>
                 <w:szCs w:val="14"/>
               </w:rPr>
-              <w:t xml:space="preserve">               connectionTimeout="20000"</w:t>
+              <w:t xml:space="preserve">               </w:t>
+            </w:r>
+            <w:proofErr w:type="spellStart"/>
+            <w:r>
+              <w:rPr>
+                <w:rFonts w:ascii="Arial" w:hAnsi="Arial" w:cs="Arial"/>
+                <w:color w:val="000000"/>
+                <w:sz w:val="14"/>
+                <w:szCs w:val="14"/>
+              </w:rPr>
+              <w:t>connectionTimeout</w:t>
+            </w:r>
+            <w:proofErr w:type="spellEnd"/>
+            <w:r>
+              <w:rPr>
+                <w:rFonts w:ascii="Arial" w:hAnsi="Arial" w:cs="Arial"/>
+                <w:color w:val="000000"/>
+                <w:sz w:val="14"/>
+                <w:szCs w:val="14"/>
+              </w:rPr>
+              <w:t>="20000"</w:t>
             </w:r>
           </w:p>
           <w:p>
@@ -690,7 +872,27 @@
                 <w:sz w:val="14"/>
                 <w:szCs w:val="14"/>
               </w:rPr>
-              <w:t xml:space="preserve">               redirectPort="8443" /&gt;</w:t>
+              <w:t xml:space="preserve">               </w:t>
+            </w:r>
+            <w:proofErr w:type="spellStart"/>
+            <w:r>
+              <w:rPr>
+                <w:rFonts w:ascii="Arial" w:hAnsi="Arial" w:cs="Arial"/>
+                <w:color w:val="000000"/>
+                <w:sz w:val="14"/>
+                <w:szCs w:val="14"/>
+              </w:rPr>
+              <w:t>redirectPort</w:t>
+            </w:r>
+            <w:proofErr w:type="spellEnd"/>
+            <w:r>
+              <w:rPr>
+                <w:rFonts w:ascii="Arial" w:hAnsi="Arial" w:cs="Arial"/>
+                <w:color w:val="000000"/>
+                <w:sz w:val="14"/>
+                <w:szCs w:val="14"/>
+              </w:rPr>
+              <w:t>="8443" /&gt;</w:t>
             </w:r>
           </w:p>
           <w:p>
@@ -717,6 +919,7 @@
                 <w:szCs w:val="14"/>
               </w:rPr>
             </w:pPr>
+            <w:proofErr w:type="spellStart"/>
             <w:r>
               <w:rPr>
                 <w:rFonts w:ascii="Arial" w:hAnsi="Arial" w:cs="Arial"/>
@@ -724,7 +927,17 @@
                 <w:sz w:val="14"/>
                 <w:szCs w:val="14"/>
               </w:rPr>
-              <w:t>Webshpare : 9080</w:t>
+              <w:t>Webshpare</w:t>
+            </w:r>
+            <w:proofErr w:type="spellEnd"/>
+            <w:r>
+              <w:rPr>
+                <w:rFonts w:ascii="Arial" w:hAnsi="Arial" w:cs="Arial"/>
+                <w:color w:val="000000"/>
+                <w:sz w:val="14"/>
+                <w:szCs w:val="14"/>
+              </w:rPr>
+              <w:t xml:space="preserve"> : 9080</w:t>
             </w:r>
           </w:p>
         </w:tc>
@@ -750,7 +963,27 @@
                 <w:sz w:val="14"/>
                 <w:szCs w:val="14"/>
               </w:rPr>
-              <w:t>&lt;Connector port="8009" protocol="AJP/1.3" redirectPort="8443" /&gt;</w:t>
+              <w:t xml:space="preserve">&lt;Connector port="8009" protocol="AJP/1.3" </w:t>
+            </w:r>
+            <w:proofErr w:type="spellStart"/>
+            <w:r>
+              <w:rPr>
+                <w:rFonts w:ascii="Arial" w:hAnsi="Arial" w:cs="Arial"/>
+                <w:color w:val="000000"/>
+                <w:sz w:val="14"/>
+                <w:szCs w:val="14"/>
+              </w:rPr>
+              <w:t>redirectPort</w:t>
+            </w:r>
+            <w:proofErr w:type="spellEnd"/>
+            <w:r>
+              <w:rPr>
+                <w:rFonts w:ascii="Arial" w:hAnsi="Arial" w:cs="Arial"/>
+                <w:color w:val="000000"/>
+                <w:sz w:val="14"/>
+                <w:szCs w:val="14"/>
+              </w:rPr>
+              <w:t>="8443" /&gt;</w:t>
             </w:r>
           </w:p>
           <w:p>
@@ -820,7 +1053,47 @@
                 <w:sz w:val="14"/>
                 <w:szCs w:val="14"/>
               </w:rPr>
-              <w:t xml:space="preserve">               maxThreads="150" SSLEnabled="true"&gt;</w:t>
+              <w:t xml:space="preserve">               </w:t>
+            </w:r>
+            <w:proofErr w:type="spellStart"/>
+            <w:r>
+              <w:rPr>
+                <w:rFonts w:ascii="Arial" w:hAnsi="Arial" w:cs="Arial"/>
+                <w:color w:val="00B0F0"/>
+                <w:sz w:val="14"/>
+                <w:szCs w:val="14"/>
+              </w:rPr>
+              <w:t>maxThreads</w:t>
+            </w:r>
+            <w:proofErr w:type="spellEnd"/>
+            <w:r>
+              <w:rPr>
+                <w:rFonts w:ascii="Arial" w:hAnsi="Arial" w:cs="Arial"/>
+                <w:color w:val="00B0F0"/>
+                <w:sz w:val="14"/>
+                <w:szCs w:val="14"/>
+              </w:rPr>
+              <w:t xml:space="preserve">="150" </w:t>
+            </w:r>
+            <w:proofErr w:type="spellStart"/>
+            <w:r>
+              <w:rPr>
+                <w:rFonts w:ascii="Arial" w:hAnsi="Arial" w:cs="Arial"/>
+                <w:color w:val="00B0F0"/>
+                <w:sz w:val="14"/>
+                <w:szCs w:val="14"/>
+              </w:rPr>
+              <w:t>SSLEnabled</w:t>
+            </w:r>
+            <w:proofErr w:type="spellEnd"/>
+            <w:r>
+              <w:rPr>
+                <w:rFonts w:ascii="Arial" w:hAnsi="Arial" w:cs="Arial"/>
+                <w:color w:val="00B0F0"/>
+                <w:sz w:val="14"/>
+                <w:szCs w:val="14"/>
+              </w:rPr>
+              <w:t>="true"&gt;</w:t>
             </w:r>
           </w:p>
           <w:p>
@@ -839,7 +1112,27 @@
                 <w:sz w:val="14"/>
                 <w:szCs w:val="14"/>
               </w:rPr>
-              <w:t xml:space="preserve">        &lt;SSLHostConfig&gt;</w:t>
+              <w:t xml:space="preserve">        &lt;</w:t>
+            </w:r>
+            <w:proofErr w:type="spellStart"/>
+            <w:r>
+              <w:rPr>
+                <w:rFonts w:ascii="Arial" w:hAnsi="Arial" w:cs="Arial"/>
+                <w:color w:val="00B0F0"/>
+                <w:sz w:val="14"/>
+                <w:szCs w:val="14"/>
+              </w:rPr>
+              <w:t>SSLHostConfig</w:t>
+            </w:r>
+            <w:proofErr w:type="spellEnd"/>
+            <w:r>
+              <w:rPr>
+                <w:rFonts w:ascii="Arial" w:hAnsi="Arial" w:cs="Arial"/>
+                <w:color w:val="00B0F0"/>
+                <w:sz w:val="14"/>
+                <w:szCs w:val="14"/>
+              </w:rPr>
+              <w:t>&gt;</w:t>
             </w:r>
           </w:p>
           <w:p>
@@ -858,7 +1151,27 @@
                 <w:sz w:val="14"/>
                 <w:szCs w:val="14"/>
               </w:rPr>
-              <w:t xml:space="preserve">            &lt;Certificate certificateKeystoreFile="conf/localhost-rsa.jks"</w:t>
+              <w:t xml:space="preserve">            &lt;Certificate </w:t>
+            </w:r>
+            <w:proofErr w:type="spellStart"/>
+            <w:r>
+              <w:rPr>
+                <w:rFonts w:ascii="Arial" w:hAnsi="Arial" w:cs="Arial"/>
+                <w:color w:val="00B0F0"/>
+                <w:sz w:val="14"/>
+                <w:szCs w:val="14"/>
+              </w:rPr>
+              <w:t>certificateKeystoreFile</w:t>
+            </w:r>
+            <w:proofErr w:type="spellEnd"/>
+            <w:r>
+              <w:rPr>
+                <w:rFonts w:ascii="Arial" w:hAnsi="Arial" w:cs="Arial"/>
+                <w:color w:val="00B0F0"/>
+                <w:sz w:val="14"/>
+                <w:szCs w:val="14"/>
+              </w:rPr>
+              <w:t>="conf/localhost-rsa.jks"</w:t>
             </w:r>
           </w:p>
           <w:p>
@@ -896,7 +1209,27 @@
                 <w:sz w:val="14"/>
                 <w:szCs w:val="14"/>
               </w:rPr>
-              <w:t xml:space="preserve">        &lt;/SSLHostConfig&gt;</w:t>
+              <w:t xml:space="preserve">        &lt;/</w:t>
+            </w:r>
+            <w:proofErr w:type="spellStart"/>
+            <w:r>
+              <w:rPr>
+                <w:rFonts w:ascii="Arial" w:hAnsi="Arial" w:cs="Arial"/>
+                <w:color w:val="00B0F0"/>
+                <w:sz w:val="14"/>
+                <w:szCs w:val="14"/>
+              </w:rPr>
+              <w:t>SSLHostConfig</w:t>
+            </w:r>
+            <w:proofErr w:type="spellEnd"/>
+            <w:r>
+              <w:rPr>
+                <w:rFonts w:ascii="Arial" w:hAnsi="Arial" w:cs="Arial"/>
+                <w:color w:val="00B0F0"/>
+                <w:sz w:val="14"/>
+                <w:szCs w:val="14"/>
+              </w:rPr>
+              <w:t>&gt;</w:t>
             </w:r>
           </w:p>
           <w:p>
@@ -1034,12 +1367,36 @@
           </w:tcPr>
           <w:p>
             <w:r>
-              <w:t>set JAVA_OPTS=-Xms1024m -Xmx2048m -XX:MaxPermSize=1024m</w:t>
-            </w:r>
-          </w:p>
-          <w:p>
-            <w:r>
-              <w:t>echo ambrish setting java env with %JAVA_OPTS%</w:t>
+              <w:t>set JAVA_OPTS=-Xms1024m -Xmx2048m -</w:t>
+            </w:r>
+            <w:proofErr w:type="spellStart"/>
+            <w:r>
+              <w:t>XX:MaxPermSize</w:t>
+            </w:r>
+            <w:proofErr w:type="spellEnd"/>
+            <w:r>
+              <w:t>=1024m</w:t>
+            </w:r>
+          </w:p>
+          <w:p>
+            <w:r>
+              <w:t xml:space="preserve">echo </w:t>
+            </w:r>
+            <w:proofErr w:type="spellStart"/>
+            <w:r>
+              <w:t>ambrish</w:t>
+            </w:r>
+            <w:proofErr w:type="spellEnd"/>
+            <w:r>
+              <w:t xml:space="preserve"> setting java </w:t>
+            </w:r>
+            <w:proofErr w:type="spellStart"/>
+            <w:r>
+              <w:t>env</w:t>
+            </w:r>
+            <w:proofErr w:type="spellEnd"/>
+            <w:r>
+              <w:t xml:space="preserve"> with %JAVA_OPTS%</w:t>
             </w:r>
           </w:p>
           <w:p/>
@@ -1126,12 +1483,21 @@
           <w:color w:val="FFFFFF"/>
         </w:rPr>
       </w:pPr>
+      <w:proofErr w:type="spellStart"/>
       <w:r>
         <w:rPr>
           <w:rFonts w:ascii="Courier New" w:eastAsia="Times New Roman" w:hAnsi="Courier New" w:cs="Courier New"/>
           <w:color w:val="FFFFFF"/>
         </w:rPr>
-        <w:t>webapps/manager/WEB-INF/web.xml</w:t>
+        <w:t>webapps</w:t>
+      </w:r>
+      <w:proofErr w:type="spellEnd"/>
+      <w:r>
+        <w:rPr>
+          <w:rFonts w:ascii="Courier New" w:eastAsia="Times New Roman" w:hAnsi="Courier New" w:cs="Courier New"/>
+          <w:color w:val="FFFFFF"/>
+        </w:rPr>
+        <w:t>/manager/WEB-INF/web.xml</w:t>
       </w:r>
     </w:p>
     <w:p>
@@ -1158,7 +1524,35 @@
           <w:sz w:val="22"/>
           <w:szCs w:val="22"/>
         </w:rPr>
-        <w:t>&lt;multipart-config&gt;</w:t>
+        <w:t>&lt;</w:t>
+      </w:r>
+      <w:proofErr w:type="gramStart"/>
+      <w:r>
+        <w:rPr>
+          <w:color w:val="FFFFFF"/>
+          <w:sz w:val="22"/>
+          <w:szCs w:val="22"/>
+        </w:rPr>
+        <w:t>multipart-</w:t>
+      </w:r>
+      <w:proofErr w:type="spellStart"/>
+      <w:r>
+        <w:rPr>
+          <w:color w:val="FFFFFF"/>
+          <w:sz w:val="22"/>
+          <w:szCs w:val="22"/>
+        </w:rPr>
+        <w:t>config</w:t>
+      </w:r>
+      <w:proofErr w:type="spellEnd"/>
+      <w:proofErr w:type="gramEnd"/>
+      <w:r>
+        <w:rPr>
+          <w:color w:val="FFFFFF"/>
+          <w:sz w:val="22"/>
+          <w:szCs w:val="22"/>
+        </w:rPr>
+        <w:t>&gt;</w:t>
       </w:r>
     </w:p>
     <w:p>
@@ -1304,7 +1698,25 @@
           <w:sz w:val="22"/>
           <w:szCs w:val="22"/>
         </w:rPr>
-        <w:t xml:space="preserve">  &lt;/multipart-config&gt;</w:t>
+        <w:t xml:space="preserve">  &lt;/multipart-</w:t>
+      </w:r>
+      <w:proofErr w:type="spellStart"/>
+      <w:r>
+        <w:rPr>
+          <w:color w:val="FFFFFF"/>
+          <w:sz w:val="22"/>
+          <w:szCs w:val="22"/>
+        </w:rPr>
+        <w:t>config</w:t>
+      </w:r>
+      <w:proofErr w:type="spellEnd"/>
+      <w:r>
+        <w:rPr>
+          <w:color w:val="FFFFFF"/>
+          <w:sz w:val="22"/>
+          <w:szCs w:val="22"/>
+        </w:rPr>
+        <w:t>&gt;</w:t>
       </w:r>
     </w:p>
     <w:p/>
@@ -1479,8 +1891,22 @@
           <w:bdr w:val="none" w:sz="0" w:space="0" w:color="auto" w:frame="1"/>
           <w:shd w:val="clear" w:color="auto" w:fill="EFF0F1"/>
         </w:rPr>
-        <w:t xml:space="preserve">               connectionTimeout</w:t>
-      </w:r>
+        <w:t xml:space="preserve">               </w:t>
+      </w:r>
+      <w:proofErr w:type="spellStart"/>
+      <w:proofErr w:type="gramStart"/>
+      <w:r>
+        <w:rPr>
+          <w:rStyle w:val="pln"/>
+          <w:rFonts w:ascii="inherit" w:hAnsi="inherit"/>
+          <w:color w:val="303336"/>
+          <w:bdr w:val="none" w:sz="0" w:space="0" w:color="auto" w:frame="1"/>
+          <w:shd w:val="clear" w:color="auto" w:fill="EFF0F1"/>
+        </w:rPr>
+        <w:t>connectionTimeout</w:t>
+      </w:r>
+      <w:proofErr w:type="spellEnd"/>
+      <w:proofErr w:type="gramEnd"/>
       <w:r>
         <w:rPr>
           <w:rStyle w:val="pun"/>
@@ -1523,8 +1949,22 @@
           <w:bdr w:val="none" w:sz="0" w:space="0" w:color="auto" w:frame="1"/>
           <w:shd w:val="clear" w:color="auto" w:fill="EFF0F1"/>
         </w:rPr>
-        <w:t xml:space="preserve">               redirectPort</w:t>
-      </w:r>
+        <w:t xml:space="preserve">               </w:t>
+      </w:r>
+      <w:proofErr w:type="spellStart"/>
+      <w:proofErr w:type="gramStart"/>
+      <w:r>
+        <w:rPr>
+          <w:rStyle w:val="pln"/>
+          <w:rFonts w:ascii="inherit" w:hAnsi="inherit"/>
+          <w:color w:val="303336"/>
+          <w:bdr w:val="none" w:sz="0" w:space="0" w:color="auto" w:frame="1"/>
+          <w:shd w:val="clear" w:color="auto" w:fill="EFF0F1"/>
+        </w:rPr>
+        <w:t>redirectPort</w:t>
+      </w:r>
+      <w:proofErr w:type="spellEnd"/>
+      <w:proofErr w:type="gramEnd"/>
       <w:r>
         <w:rPr>
           <w:rStyle w:val="pun"/>
@@ -1564,8 +2004,22 @@
           <w:bdr w:val="none" w:sz="0" w:space="0" w:color="auto" w:frame="1"/>
           <w:shd w:val="clear" w:color="auto" w:fill="EFF0F1"/>
         </w:rPr>
-        <w:t xml:space="preserve">                maxPostSize</w:t>
-      </w:r>
+        <w:t xml:space="preserve">                </w:t>
+      </w:r>
+      <w:proofErr w:type="spellStart"/>
+      <w:proofErr w:type="gramStart"/>
+      <w:r>
+        <w:rPr>
+          <w:rStyle w:val="pln"/>
+          <w:rFonts w:ascii="inherit" w:hAnsi="inherit"/>
+          <w:color w:val="303336"/>
+          <w:bdr w:val="none" w:sz="0" w:space="0" w:color="auto" w:frame="1"/>
+          <w:shd w:val="clear" w:color="auto" w:fill="EFF0F1"/>
+        </w:rPr>
+        <w:t>maxPostSize</w:t>
+      </w:r>
+      <w:proofErr w:type="spellEnd"/>
+      <w:proofErr w:type="gramEnd"/>
       <w:r>
         <w:rPr>
           <w:rStyle w:val="pun"/>
@@ -1613,7 +2067,963 @@
       <w:r>
         <w:t>Setup tomcat users to use manage application for uploading war files and monitoring tomcat server</w:t>
       </w:r>
-    </w:p>
+      <w:r>
+        <w:t>.</w:t>
+      </w:r>
+    </w:p>
+    <w:p/>
+    <w:p>
+      <w:r>
+        <w:t>Edit tomcat-users.xml file from conf directory of tomcat.</w:t>
+      </w:r>
+    </w:p>
+    <w:p/>
+    <w:tbl>
+      <w:tblPr>
+        <w:tblStyle w:val="TableGrid"/>
+        <w:tblW w:w="0" w:type="auto"/>
+        <w:tblLook w:val="04A0"/>
+      </w:tblPr>
+      <w:tblGrid>
+        <w:gridCol w:w="9576"/>
+      </w:tblGrid>
+      <w:tr>
+        <w:tc>
+          <w:tcPr>
+            <w:tcW w:w="9576" w:type="dxa"/>
+          </w:tcPr>
+          <w:p>
+            <w:bookmarkStart w:id="11" w:name="OLE_LINK12"/>
+            <w:bookmarkStart w:id="12" w:name="OLE_LINK13"/>
+            <w:r>
+              <w:t xml:space="preserve">&lt;role </w:t>
+            </w:r>
+            <w:proofErr w:type="spellStart"/>
+            <w:r>
+              <w:t>rolename</w:t>
+            </w:r>
+            <w:proofErr w:type="spellEnd"/>
+            <w:r>
+              <w:t>="manager-</w:t>
+            </w:r>
+            <w:proofErr w:type="spellStart"/>
+            <w:r>
+              <w:t>gui</w:t>
+            </w:r>
+            <w:proofErr w:type="spellEnd"/>
+            <w:r>
+              <w:t>"/&gt;</w:t>
+            </w:r>
+          </w:p>
+          <w:p>
+            <w:r>
+              <w:t xml:space="preserve">  &lt;role </w:t>
+            </w:r>
+            <w:proofErr w:type="spellStart"/>
+            <w:r>
+              <w:t>rolename</w:t>
+            </w:r>
+            <w:proofErr w:type="spellEnd"/>
+            <w:r>
+              <w:t>="manager-script"/&gt;</w:t>
+            </w:r>
+          </w:p>
+          <w:p/>
+          <w:p>
+            <w:r>
+              <w:t xml:space="preserve">  &lt;user username="tomcat" password="tomcat" roles="manager-</w:t>
+            </w:r>
+            <w:proofErr w:type="spellStart"/>
+            <w:r>
+              <w:t>gui,manager</w:t>
+            </w:r>
+            <w:proofErr w:type="spellEnd"/>
+            <w:r>
+              <w:t>-script"/&gt;</w:t>
+            </w:r>
+          </w:p>
+          <w:bookmarkEnd w:id="11"/>
+          <w:bookmarkEnd w:id="12"/>
+          <w:p/>
+        </w:tc>
+      </w:tr>
+    </w:tbl>
+    <w:p/>
+    <w:p/>
+    <w:p>
+      <w:pPr>
+        <w:pStyle w:val="Heading2"/>
+        <w:rPr>
+          <w:rFonts w:ascii="Arial" w:hAnsi="Arial" w:cs="Arial"/>
+          <w:color w:val="000000"/>
+        </w:rPr>
+      </w:pPr>
+      <w:r>
+        <w:rPr>
+          <w:rFonts w:ascii="Arial" w:hAnsi="Arial" w:cs="Arial"/>
+          <w:color w:val="000000"/>
+        </w:rPr>
+        <w:t>SSL/TLS Configuration HOW-TO</w:t>
+      </w:r>
+    </w:p>
+    <w:p>
+      <w:pPr>
+        <w:pStyle w:val="NormalWeb"/>
+        <w:shd w:val="clear" w:color="auto" w:fill="FFFFFF"/>
+        <w:rPr>
+          <w:rFonts w:ascii="Verdana" w:hAnsi="Verdana"/>
+          <w:color w:val="003366"/>
+          <w:sz w:val="16"/>
+          <w:szCs w:val="16"/>
+        </w:rPr>
+      </w:pPr>
+      <w:r>
+        <w:rPr>
+          <w:rFonts w:ascii="Verdana" w:hAnsi="Verdana"/>
+          <w:color w:val="003366"/>
+          <w:sz w:val="16"/>
+          <w:szCs w:val="16"/>
+        </w:rPr>
+        <w:t>SSL (Secure Sockets Layer) is the standard security technology for establishing an encrypted link between a web server and a browser. This link ensures that all data passed between the web server and browsers remain private and integral. SSL is an industry standard and is used by millions of websites in the protection of their online transactions with their customers.</w:t>
+      </w:r>
+    </w:p>
+    <w:p>
+      <w:pPr>
+        <w:pStyle w:val="NormalWeb"/>
+        <w:shd w:val="clear" w:color="auto" w:fill="FFFFFF"/>
+        <w:rPr>
+          <w:rFonts w:ascii="Verdana" w:hAnsi="Verdana"/>
+          <w:color w:val="003366"/>
+          <w:sz w:val="16"/>
+          <w:szCs w:val="16"/>
+        </w:rPr>
+      </w:pPr>
+      <w:r>
+        <w:rPr>
+          <w:rFonts w:ascii="Verdana" w:hAnsi="Verdana"/>
+          <w:color w:val="003366"/>
+          <w:sz w:val="16"/>
+          <w:szCs w:val="16"/>
+        </w:rPr>
+        <w:t>To be able to create an SSL connection a web server requires an SSL Certificate. When you choose to activate SSL on your web server you will be prompted to complete a number of questions about the identity of your website and your company. Your web server then creates two cryptographic keys - a Private Key and a Public Key.</w:t>
+      </w:r>
+    </w:p>
+    <w:p/>
+    <w:p>
+      <w:pPr>
+        <w:pStyle w:val="NormalWeb"/>
+        <w:spacing w:before="0" w:beforeAutospacing="0" w:after="0" w:afterAutospacing="0" w:line="270" w:lineRule="atLeast"/>
+        <w:rPr>
+          <w:rFonts w:ascii="Segoe UI" w:hAnsi="Segoe UI" w:cs="Segoe UI"/>
+          <w:color w:val="2A2A2A"/>
+          <w:sz w:val="20"/>
+          <w:szCs w:val="20"/>
+        </w:rPr>
+      </w:pPr>
+      <w:r>
+        <w:rPr>
+          <w:rFonts w:ascii="Segoe UI" w:hAnsi="Segoe UI" w:cs="Segoe UI"/>
+          <w:color w:val="2A2A2A"/>
+          <w:sz w:val="20"/>
+          <w:szCs w:val="20"/>
+        </w:rPr>
+        <w:t xml:space="preserve">One problem when you administer a network is securing data that is being sent between applications across an </w:t>
+      </w:r>
+      <w:proofErr w:type="spellStart"/>
+      <w:r>
+        <w:rPr>
+          <w:rFonts w:ascii="Segoe UI" w:hAnsi="Segoe UI" w:cs="Segoe UI"/>
+          <w:color w:val="2A2A2A"/>
+          <w:sz w:val="20"/>
+          <w:szCs w:val="20"/>
+        </w:rPr>
+        <w:t>untrusted</w:t>
+      </w:r>
+      <w:proofErr w:type="spellEnd"/>
+      <w:r>
+        <w:rPr>
+          <w:rFonts w:ascii="Segoe UI" w:hAnsi="Segoe UI" w:cs="Segoe UI"/>
+          <w:color w:val="2A2A2A"/>
+          <w:sz w:val="20"/>
+          <w:szCs w:val="20"/>
+        </w:rPr>
+        <w:t xml:space="preserve"> network. You can use TLS/SSL to authenticate servers and clients and then use it to encrypt messages between the authenticated parties.</w:t>
+      </w:r>
+    </w:p>
+    <w:p>
+      <w:pPr>
+        <w:pStyle w:val="NormalWeb"/>
+        <w:spacing w:before="0" w:beforeAutospacing="0" w:after="0" w:afterAutospacing="0" w:line="270" w:lineRule="atLeast"/>
+        <w:rPr>
+          <w:rFonts w:ascii="Segoe UI" w:hAnsi="Segoe UI" w:cs="Segoe UI"/>
+          <w:color w:val="2A2A2A"/>
+          <w:sz w:val="20"/>
+          <w:szCs w:val="20"/>
+        </w:rPr>
+      </w:pPr>
+      <w:r>
+        <w:rPr>
+          <w:rFonts w:ascii="Segoe UI" w:hAnsi="Segoe UI" w:cs="Segoe UI"/>
+          <w:color w:val="2A2A2A"/>
+          <w:sz w:val="20"/>
+          <w:szCs w:val="20"/>
+        </w:rPr>
+        <w:t>The Transport Layer Security (TLS) protocol, Secure Sockets Layer (SSL) protocol, versions 2.0 and 3.0, and the Private Communications Transport (PCT) protocol are based on public key cryptography. The Security Channel (</w:t>
+      </w:r>
+      <w:proofErr w:type="spellStart"/>
+      <w:r>
+        <w:rPr>
+          <w:rFonts w:ascii="Segoe UI" w:hAnsi="Segoe UI" w:cs="Segoe UI"/>
+          <w:color w:val="2A2A2A"/>
+          <w:sz w:val="20"/>
+          <w:szCs w:val="20"/>
+        </w:rPr>
+        <w:t>Schannel</w:t>
+      </w:r>
+      <w:proofErr w:type="spellEnd"/>
+      <w:r>
+        <w:rPr>
+          <w:rFonts w:ascii="Segoe UI" w:hAnsi="Segoe UI" w:cs="Segoe UI"/>
+          <w:color w:val="2A2A2A"/>
+          <w:sz w:val="20"/>
+          <w:szCs w:val="20"/>
+        </w:rPr>
+        <w:t xml:space="preserve">) authentication protocol suite provides these protocols. All </w:t>
+      </w:r>
+      <w:proofErr w:type="spellStart"/>
+      <w:r>
+        <w:rPr>
+          <w:rFonts w:ascii="Segoe UI" w:hAnsi="Segoe UI" w:cs="Segoe UI"/>
+          <w:color w:val="2A2A2A"/>
+          <w:sz w:val="20"/>
+          <w:szCs w:val="20"/>
+        </w:rPr>
+        <w:t>Schannel</w:t>
+      </w:r>
+      <w:proofErr w:type="spellEnd"/>
+      <w:r>
+        <w:rPr>
+          <w:rFonts w:ascii="Segoe UI" w:hAnsi="Segoe UI" w:cs="Segoe UI"/>
+          <w:color w:val="2A2A2A"/>
+          <w:sz w:val="20"/>
+          <w:szCs w:val="20"/>
+        </w:rPr>
+        <w:t xml:space="preserve"> protocols use a client/server model.</w:t>
+      </w:r>
+    </w:p>
+    <w:p>
+      <w:pPr>
+        <w:pStyle w:val="NormalWeb"/>
+        <w:spacing w:before="0" w:beforeAutospacing="0" w:after="0" w:afterAutospacing="0" w:line="270" w:lineRule="atLeast"/>
+        <w:rPr>
+          <w:rFonts w:ascii="Segoe UI" w:hAnsi="Segoe UI" w:cs="Segoe UI"/>
+          <w:color w:val="2A2A2A"/>
+          <w:sz w:val="20"/>
+          <w:szCs w:val="20"/>
+        </w:rPr>
+      </w:pPr>
+      <w:r>
+        <w:rPr>
+          <w:rFonts w:ascii="Segoe UI" w:hAnsi="Segoe UI" w:cs="Segoe UI"/>
+          <w:color w:val="2A2A2A"/>
+          <w:sz w:val="20"/>
+          <w:szCs w:val="20"/>
+        </w:rPr>
+        <w:t xml:space="preserve">In the authentication process, a TLS/SSL client sends a message to a TLS/SSL server, and the server responds with the information that the server needs to authenticate itself. The client and server perform </w:t>
+      </w:r>
+      <w:r>
+        <w:rPr>
+          <w:rFonts w:ascii="Segoe UI" w:hAnsi="Segoe UI" w:cs="Segoe UI"/>
+          <w:color w:val="2A2A2A"/>
+          <w:sz w:val="20"/>
+          <w:szCs w:val="20"/>
+        </w:rPr>
+        <w:lastRenderedPageBreak/>
+        <w:t>an additional exchange of session keys, and the authentication dialog ends. When authentication is completed, SSL-secured communication can begin between the server and the client using the symmetric encryption keys that are established during the authentication process.</w:t>
+      </w:r>
+    </w:p>
+    <w:p>
+      <w:pPr>
+        <w:pStyle w:val="NormalWeb"/>
+        <w:spacing w:before="0" w:beforeAutospacing="0" w:after="0" w:afterAutospacing="0" w:line="270" w:lineRule="atLeast"/>
+        <w:rPr>
+          <w:rFonts w:ascii="Segoe UI" w:hAnsi="Segoe UI" w:cs="Segoe UI"/>
+          <w:color w:val="2A2A2A"/>
+          <w:sz w:val="20"/>
+          <w:szCs w:val="20"/>
+        </w:rPr>
+      </w:pPr>
+      <w:r>
+        <w:rPr>
+          <w:rFonts w:ascii="Segoe UI" w:hAnsi="Segoe UI" w:cs="Segoe UI"/>
+          <w:color w:val="2A2A2A"/>
+          <w:sz w:val="20"/>
+          <w:szCs w:val="20"/>
+        </w:rPr>
+        <w:t>For servers to authenticate to clients, TLS/SSL does not require server keys to be stored on domain controllers or in a database, such as the Microsoft Active Directory directory service. Clients confirm the validity of a server’s credentials with a trusted root certification authority’s (CA’s) certificates, which are loaded when you install Microsoft Windows Server 2003. Therefore, unless user authentication is required by the server, users do not need to establish accounts before they create a secure connection with a server.</w:t>
+      </w:r>
+    </w:p>
+    <w:p/>
+    <w:p>
+      <w:pPr>
+        <w:pBdr>
+          <w:bottom w:val="single" w:sz="6" w:space="1" w:color="auto"/>
+        </w:pBdr>
+      </w:pPr>
+    </w:p>
+    <w:p>
+      <w:pPr>
+        <w:numPr>
+          <w:ilvl w:val="1"/>
+          <w:numId w:val="2"/>
+        </w:numPr>
+        <w:spacing w:after="0" w:line="288" w:lineRule="atLeast"/>
+        <w:ind w:left="0"/>
+        <w:rPr>
+          <w:rFonts w:ascii="Arial" w:eastAsia="Times New Roman" w:hAnsi="Arial" w:cs="Arial"/>
+          <w:sz w:val="20"/>
+          <w:szCs w:val="20"/>
+          <w:lang/>
+        </w:rPr>
+      </w:pPr>
+      <w:r>
+        <w:rPr>
+          <w:rFonts w:ascii="Arial" w:eastAsia="Times New Roman" w:hAnsi="Arial" w:cs="Arial"/>
+          <w:sz w:val="20"/>
+          <w:szCs w:val="20"/>
+          <w:lang/>
+        </w:rPr>
+        <w:t>What you send and receive from the website is encrypted, which makes it difficult for anyone else to get to this info.</w:t>
+      </w:r>
+    </w:p>
+    <w:p>
+      <w:pPr>
+        <w:numPr>
+          <w:ilvl w:val="1"/>
+          <w:numId w:val="2"/>
+        </w:numPr>
+        <w:spacing w:after="0" w:line="288" w:lineRule="atLeast"/>
+        <w:ind w:left="0"/>
+        <w:rPr>
+          <w:rFonts w:ascii="Arial" w:eastAsia="Times New Roman" w:hAnsi="Arial" w:cs="Arial"/>
+          <w:sz w:val="20"/>
+          <w:szCs w:val="20"/>
+          <w:lang/>
+        </w:rPr>
+      </w:pPr>
+      <w:r>
+        <w:rPr>
+          <w:rFonts w:ascii="Arial" w:eastAsia="Times New Roman" w:hAnsi="Arial" w:cs="Arial"/>
+          <w:sz w:val="20"/>
+          <w:szCs w:val="20"/>
+          <w:lang/>
+        </w:rPr>
+        <w:t xml:space="preserve">The website is verified, which means the company running the site has a certificate proving they own it. Click the lock button to see who owns the site and who verified it. </w:t>
+      </w:r>
+      <w:r>
+        <w:rPr>
+          <w:rFonts w:ascii="Tahoma" w:eastAsia="Times New Roman" w:hAnsi="Tahoma" w:cs="Tahoma"/>
+          <w:sz w:val="20"/>
+          <w:szCs w:val="20"/>
+          <w:lang/>
+        </w:rPr>
+        <w:t>﻿</w:t>
+      </w:r>
+    </w:p>
+    <w:p>
+      <w:pPr>
+        <w:numPr>
+          <w:ilvl w:val="1"/>
+          <w:numId w:val="2"/>
+        </w:numPr>
+        <w:spacing w:after="0" w:line="288" w:lineRule="atLeast"/>
+        <w:ind w:left="0"/>
+        <w:rPr>
+          <w:rFonts w:ascii="Arial" w:eastAsia="Times New Roman" w:hAnsi="Arial" w:cs="Arial"/>
+          <w:sz w:val="20"/>
+          <w:szCs w:val="20"/>
+          <w:lang/>
+        </w:rPr>
+      </w:pPr>
+      <w:r>
+        <w:rPr>
+          <w:rFonts w:ascii="Arial" w:eastAsia="Times New Roman" w:hAnsi="Arial" w:cs="Arial"/>
+          <w:sz w:val="20"/>
+          <w:szCs w:val="20"/>
+          <w:lang/>
+        </w:rPr>
+        <w:t>While a gray lock means that the website is encrypted and verified, a green lock means that Microsoft Edge considers the website more likely to be authentic. That's because it's using an Extended Validation (EV) certificate, which requires a more rigorous identity verification process.</w:t>
+      </w:r>
+    </w:p>
+    <w:p/>
+    <w:p>
+      <w:r>
+        <w:t xml:space="preserve">What </w:t>
+      </w:r>
+      <w:proofErr w:type="gramStart"/>
+      <w:r>
+        <w:t>is</w:t>
+      </w:r>
+      <w:proofErr w:type="gramEnd"/>
+      <w:r>
+        <w:t xml:space="preserve"> trust store / key store</w:t>
+      </w:r>
+    </w:p>
+    <w:p>
+      <w:r>
+        <w:t>C:\</w:t>
+      </w:r>
+    </w:p>
+    <w:tbl>
+      <w:tblPr>
+        <w:tblStyle w:val="TableGrid"/>
+        <w:tblW w:w="0" w:type="auto"/>
+        <w:tblLook w:val="04A0"/>
+      </w:tblPr>
+      <w:tblGrid>
+        <w:gridCol w:w="9576"/>
+      </w:tblGrid>
+      <w:tr>
+        <w:tc>
+          <w:tcPr>
+            <w:tcW w:w="9576" w:type="dxa"/>
+          </w:tcPr>
+          <w:p>
+            <w:bookmarkStart w:id="13" w:name="OLE_LINK15"/>
+            <w:bookmarkStart w:id="14" w:name="OLE_LINK16"/>
+            <w:bookmarkStart w:id="15" w:name="OLE_LINK17"/>
+            <w:r>
+              <w:t xml:space="preserve">How to list </w:t>
+            </w:r>
+            <w:proofErr w:type="spellStart"/>
+            <w:r>
+              <w:t>list</w:t>
+            </w:r>
+            <w:proofErr w:type="spellEnd"/>
+            <w:r>
+              <w:t xml:space="preserve"> certificates from </w:t>
+            </w:r>
+            <w:proofErr w:type="spellStart"/>
+            <w:r>
+              <w:t>cacerts</w:t>
+            </w:r>
+            <w:proofErr w:type="spellEnd"/>
+            <w:r>
+              <w:t xml:space="preserve"> </w:t>
+            </w:r>
+            <w:proofErr w:type="spellStart"/>
+            <w:r>
+              <w:t>keystore</w:t>
+            </w:r>
+            <w:proofErr w:type="spellEnd"/>
+            <w:r>
+              <w:t xml:space="preserve"> file</w:t>
+            </w:r>
+          </w:p>
+        </w:tc>
+      </w:tr>
+      <w:tr>
+        <w:tc>
+          <w:tcPr>
+            <w:tcW w:w="9576" w:type="dxa"/>
+          </w:tcPr>
+          <w:p>
+            <w:r>
+              <w:t xml:space="preserve">Change directory to your </w:t>
+            </w:r>
+            <w:proofErr w:type="spellStart"/>
+            <w:r>
+              <w:t>jre</w:t>
+            </w:r>
+            <w:proofErr w:type="spellEnd"/>
+            <w:r>
+              <w:t>]lib\security folder</w:t>
+            </w:r>
+          </w:p>
+          <w:p>
+            <w:r>
+              <w:t>And run following command</w:t>
+            </w:r>
+          </w:p>
+          <w:p>
+            <w:proofErr w:type="spellStart"/>
+            <w:r>
+              <w:t>keytool</w:t>
+            </w:r>
+            <w:proofErr w:type="spellEnd"/>
+            <w:r>
+              <w:t xml:space="preserve"> </w:t>
+            </w:r>
+            <w:r>
+              <w:t>–</w:t>
+            </w:r>
+            <w:r>
+              <w:t>list</w:t>
+            </w:r>
+            <w:r>
+              <w:t xml:space="preserve"> -v</w:t>
+            </w:r>
+            <w:r>
+              <w:t xml:space="preserve"> -</w:t>
+            </w:r>
+            <w:proofErr w:type="spellStart"/>
+            <w:r>
+              <w:t>keystore</w:t>
+            </w:r>
+            <w:proofErr w:type="spellEnd"/>
+            <w:r>
+              <w:t xml:space="preserve">  </w:t>
+            </w:r>
+            <w:proofErr w:type="spellStart"/>
+            <w:r>
+              <w:t>cacerts</w:t>
+            </w:r>
+            <w:proofErr w:type="spellEnd"/>
+          </w:p>
+          <w:p/>
+        </w:tc>
+      </w:tr>
+      <w:bookmarkEnd w:id="13"/>
+      <w:bookmarkEnd w:id="14"/>
+      <w:bookmarkEnd w:id="15"/>
+    </w:tbl>
+    <w:p/>
+    <w:p>
+      <w:proofErr w:type="gramStart"/>
+      <w:r>
+        <w:t>default</w:t>
+      </w:r>
+      <w:proofErr w:type="gramEnd"/>
+      <w:r>
+        <w:t xml:space="preserve"> password </w:t>
+      </w:r>
+      <w:proofErr w:type="spellStart"/>
+      <w:r>
+        <w:t>password</w:t>
+      </w:r>
+      <w:proofErr w:type="spellEnd"/>
+      <w:r>
+        <w:t xml:space="preserve"> is </w:t>
+      </w:r>
+      <w:proofErr w:type="spellStart"/>
+      <w:r>
+        <w:t>changeit</w:t>
+      </w:r>
+      <w:proofErr w:type="spellEnd"/>
+    </w:p>
+    <w:p/>
+    <w:tbl>
+      <w:tblPr>
+        <w:tblStyle w:val="TableGrid"/>
+        <w:tblW w:w="0" w:type="auto"/>
+        <w:tblLook w:val="04A0"/>
+      </w:tblPr>
+      <w:tblGrid>
+        <w:gridCol w:w="9576"/>
+      </w:tblGrid>
+      <w:tr>
+        <w:tc>
+          <w:tcPr>
+            <w:tcW w:w="9576" w:type="dxa"/>
+          </w:tcPr>
+          <w:p>
+            <w:r>
+              <w:t xml:space="preserve">How to </w:t>
+            </w:r>
+            <w:r>
+              <w:t xml:space="preserve">add certificate file into </w:t>
+            </w:r>
+            <w:proofErr w:type="spellStart"/>
+            <w:r>
+              <w:t>keystore</w:t>
+            </w:r>
+            <w:proofErr w:type="spellEnd"/>
+          </w:p>
+        </w:tc>
+      </w:tr>
+      <w:tr>
+        <w:tc>
+          <w:tcPr>
+            <w:tcW w:w="9576" w:type="dxa"/>
+          </w:tcPr>
+          <w:p>
+            <w:r>
+              <w:t xml:space="preserve">Change directory to your </w:t>
+            </w:r>
+            <w:proofErr w:type="spellStart"/>
+            <w:r>
+              <w:t>jre</w:t>
+            </w:r>
+            <w:proofErr w:type="spellEnd"/>
+            <w:r>
+              <w:t>]lib\security folder</w:t>
+            </w:r>
+          </w:p>
+          <w:p>
+            <w:r>
+              <w:t>And run following command</w:t>
+            </w:r>
+          </w:p>
+          <w:p>
+            <w:proofErr w:type="spellStart"/>
+            <w:r>
+              <w:t>keytool</w:t>
+            </w:r>
+            <w:proofErr w:type="spellEnd"/>
+            <w:r>
+              <w:t xml:space="preserve"> </w:t>
+            </w:r>
+            <w:r>
+              <w:t>–</w:t>
+            </w:r>
+            <w:proofErr w:type="spellStart"/>
+            <w:r>
+              <w:t>keystore</w:t>
+            </w:r>
+            <w:proofErr w:type="spellEnd"/>
+            <w:r>
+              <w:t xml:space="preserve"> </w:t>
+            </w:r>
+            <w:proofErr w:type="spellStart"/>
+            <w:r>
+              <w:t>cacerts</w:t>
+            </w:r>
+            <w:proofErr w:type="spellEnd"/>
+            <w:r>
+              <w:t xml:space="preserve"> –import –file &lt;XXX.cer&gt; -alias &lt;alias name&gt;</w:t>
+            </w:r>
+          </w:p>
+          <w:p/>
+        </w:tc>
+      </w:tr>
+    </w:tbl>
+    <w:p/>
+    <w:p>
+      <w:r>
+        <w:t xml:space="preserve">Note: if it is added successfully </w:t>
+      </w:r>
+      <w:proofErr w:type="spellStart"/>
+      <w:r>
+        <w:t>cacerts</w:t>
+      </w:r>
+      <w:proofErr w:type="spellEnd"/>
+      <w:r>
+        <w:t xml:space="preserve"> file size will increase by 1 kb.</w:t>
+      </w:r>
+    </w:p>
+    <w:p/>
+    <w:tbl>
+      <w:tblPr>
+        <w:tblStyle w:val="TableGrid"/>
+        <w:tblW w:w="0" w:type="auto"/>
+        <w:tblLook w:val="04A0"/>
+      </w:tblPr>
+      <w:tblGrid>
+        <w:gridCol w:w="9576"/>
+      </w:tblGrid>
+      <w:tr>
+        <w:tc>
+          <w:tcPr>
+            <w:tcW w:w="9576" w:type="dxa"/>
+          </w:tcPr>
+          <w:p>
+            <w:r>
+              <w:lastRenderedPageBreak/>
+              <w:t xml:space="preserve">How to generate a fresh certificate / self signed certificate using </w:t>
+            </w:r>
+            <w:proofErr w:type="spellStart"/>
+            <w:r>
+              <w:t>keytool</w:t>
+            </w:r>
+            <w:proofErr w:type="spellEnd"/>
+            <w:r>
+              <w:t xml:space="preserve"> command</w:t>
+            </w:r>
+          </w:p>
+        </w:tc>
+      </w:tr>
+      <w:tr>
+        <w:tc>
+          <w:tcPr>
+            <w:tcW w:w="9576" w:type="dxa"/>
+          </w:tcPr>
+          <w:p>
+            <w:proofErr w:type="spellStart"/>
+            <w:r>
+              <w:t>keytool</w:t>
+            </w:r>
+            <w:proofErr w:type="spellEnd"/>
+            <w:r>
+              <w:t xml:space="preserve"> -</w:t>
+            </w:r>
+            <w:proofErr w:type="spellStart"/>
+            <w:r>
+              <w:t>genkey</w:t>
+            </w:r>
+            <w:proofErr w:type="spellEnd"/>
+            <w:r>
+              <w:t xml:space="preserve"> -</w:t>
+            </w:r>
+            <w:proofErr w:type="spellStart"/>
+            <w:r>
+              <w:t>keyalg</w:t>
+            </w:r>
+            <w:proofErr w:type="spellEnd"/>
+            <w:r>
+              <w:t xml:space="preserve"> RSA -alias tomcat -</w:t>
+            </w:r>
+            <w:proofErr w:type="spellStart"/>
+            <w:r>
+              <w:t>keystore</w:t>
+            </w:r>
+            <w:proofErr w:type="spellEnd"/>
+            <w:r>
+              <w:t xml:space="preserve"> </w:t>
+            </w:r>
+            <w:proofErr w:type="spellStart"/>
+            <w:r>
+              <w:t>cacerts</w:t>
+            </w:r>
+            <w:proofErr w:type="spellEnd"/>
+            <w:r>
+              <w:t xml:space="preserve"> -validity 120 -</w:t>
+            </w:r>
+            <w:proofErr w:type="spellStart"/>
+            <w:r>
+              <w:t>keysize</w:t>
+            </w:r>
+            <w:proofErr w:type="spellEnd"/>
+            <w:r>
+              <w:t xml:space="preserve"> 2048</w:t>
+            </w:r>
+          </w:p>
+        </w:tc>
+      </w:tr>
+      <w:tr>
+        <w:tc>
+          <w:tcPr>
+            <w:tcW w:w="9576" w:type="dxa"/>
+          </w:tcPr>
+          <w:p/>
+          <w:p/>
+          <w:p>
+            <w:r>
+              <w:t xml:space="preserve">This will ask few question and then will add certificate into </w:t>
+            </w:r>
+            <w:proofErr w:type="spellStart"/>
+            <w:r>
+              <w:t>cacerts</w:t>
+            </w:r>
+            <w:proofErr w:type="spellEnd"/>
+          </w:p>
+        </w:tc>
+      </w:tr>
+    </w:tbl>
+    <w:p/>
+    <w:p/>
+    <w:tbl>
+      <w:tblPr>
+        <w:tblStyle w:val="TableGrid"/>
+        <w:tblW w:w="0" w:type="auto"/>
+        <w:tblLook w:val="04A0"/>
+      </w:tblPr>
+      <w:tblGrid>
+        <w:gridCol w:w="9576"/>
+      </w:tblGrid>
+      <w:tr>
+        <w:tc>
+          <w:tcPr>
+            <w:tcW w:w="9576" w:type="dxa"/>
+          </w:tcPr>
+          <w:p>
+            <w:r>
+              <w:t xml:space="preserve">How to export certificates from </w:t>
+            </w:r>
+            <w:proofErr w:type="spellStart"/>
+            <w:r>
+              <w:t>cacerts</w:t>
+            </w:r>
+            <w:proofErr w:type="spellEnd"/>
+            <w:r>
+              <w:t xml:space="preserve"> </w:t>
+            </w:r>
+            <w:proofErr w:type="spellStart"/>
+            <w:r>
+              <w:t>keystore</w:t>
+            </w:r>
+            <w:proofErr w:type="spellEnd"/>
+          </w:p>
+        </w:tc>
+      </w:tr>
+      <w:tr>
+        <w:tc>
+          <w:tcPr>
+            <w:tcW w:w="9576" w:type="dxa"/>
+          </w:tcPr>
+          <w:p>
+            <w:proofErr w:type="spellStart"/>
+            <w:r>
+              <w:t>keytool</w:t>
+            </w:r>
+            <w:proofErr w:type="spellEnd"/>
+            <w:r>
+              <w:t xml:space="preserve"> -</w:t>
+            </w:r>
+            <w:proofErr w:type="spellStart"/>
+            <w:r>
+              <w:t>exportcert</w:t>
+            </w:r>
+            <w:proofErr w:type="spellEnd"/>
+            <w:r>
+              <w:t xml:space="preserve"> -</w:t>
+            </w:r>
+            <w:proofErr w:type="spellStart"/>
+            <w:r>
+              <w:t>keystore</w:t>
+            </w:r>
+            <w:proofErr w:type="spellEnd"/>
+            <w:r>
+              <w:t xml:space="preserve"> </w:t>
+            </w:r>
+            <w:proofErr w:type="spellStart"/>
+            <w:r>
+              <w:t>cacerts</w:t>
+            </w:r>
+            <w:proofErr w:type="spellEnd"/>
+            <w:r>
+              <w:t xml:space="preserve"> -alias tomcat -file shivani.cer</w:t>
+            </w:r>
+          </w:p>
+        </w:tc>
+      </w:tr>
+    </w:tbl>
+    <w:p/>
+    <w:p/>
+    <w:tbl>
+      <w:tblPr>
+        <w:tblStyle w:val="TableGrid"/>
+        <w:tblW w:w="0" w:type="auto"/>
+        <w:tblLook w:val="04A0"/>
+      </w:tblPr>
+      <w:tblGrid>
+        <w:gridCol w:w="9576"/>
+      </w:tblGrid>
+      <w:tr>
+        <w:tc>
+          <w:tcPr>
+            <w:tcW w:w="9576" w:type="dxa"/>
+          </w:tcPr>
+          <w:p>
+            <w:r>
+              <w:t>Setting certificate into tomcat conf\server.xml file.</w:t>
+            </w:r>
+          </w:p>
+        </w:tc>
+      </w:tr>
+      <w:tr>
+        <w:tc>
+          <w:tcPr>
+            <w:tcW w:w="9576" w:type="dxa"/>
+          </w:tcPr>
+          <w:p>
+            <w:r>
+              <w:t>&lt;Connector</w:t>
+            </w:r>
+          </w:p>
+          <w:p>
+            <w:r>
+              <w:t xml:space="preserve">           protocol="org.apache.coyote.http11.Http11NioProtocol"</w:t>
+            </w:r>
+          </w:p>
+          <w:p>
+            <w:r>
+              <w:t xml:space="preserve">           port="8443" </w:t>
+            </w:r>
+            <w:proofErr w:type="spellStart"/>
+            <w:r>
+              <w:t>maxThreads</w:t>
+            </w:r>
+            <w:proofErr w:type="spellEnd"/>
+            <w:r>
+              <w:t>="200"</w:t>
+            </w:r>
+          </w:p>
+          <w:p>
+            <w:r>
+              <w:t xml:space="preserve">           scheme="https" secure="true" </w:t>
+            </w:r>
+            <w:proofErr w:type="spellStart"/>
+            <w:r>
+              <w:t>SSLEnabled</w:t>
+            </w:r>
+            <w:proofErr w:type="spellEnd"/>
+            <w:r>
+              <w:t>="true"</w:t>
+            </w:r>
+          </w:p>
+          <w:p>
+            <w:r>
+              <w:t xml:space="preserve">           keystoreFile="</w:t>
+            </w:r>
+            <w:r>
+              <w:rPr>
+                <w:highlight w:val="yellow"/>
+              </w:rPr>
+              <w:t>C:\\Progra~1\\Java\\jdk1.8.0_45\\jre\\lib\\security\\cacerts</w:t>
+            </w:r>
+            <w:r>
+              <w:t xml:space="preserve">" </w:t>
+            </w:r>
+            <w:proofErr w:type="spellStart"/>
+            <w:r>
+              <w:t>keystorePass</w:t>
+            </w:r>
+            <w:proofErr w:type="spellEnd"/>
+            <w:r>
+              <w:t>="</w:t>
+            </w:r>
+            <w:proofErr w:type="spellStart"/>
+            <w:r>
+              <w:t>changeit</w:t>
+            </w:r>
+            <w:proofErr w:type="spellEnd"/>
+            <w:r>
+              <w:t>"</w:t>
+            </w:r>
+          </w:p>
+          <w:p>
+            <w:r>
+              <w:t xml:space="preserve">           </w:t>
+            </w:r>
+            <w:proofErr w:type="spellStart"/>
+            <w:r>
+              <w:t>clientAuth</w:t>
+            </w:r>
+            <w:proofErr w:type="spellEnd"/>
+            <w:r>
+              <w:t xml:space="preserve">="false" </w:t>
+            </w:r>
+            <w:proofErr w:type="spellStart"/>
+            <w:r>
+              <w:t>sslProtocol</w:t>
+            </w:r>
+            <w:proofErr w:type="spellEnd"/>
+            <w:r>
+              <w:t>="TLS"/&gt;</w:t>
+            </w:r>
+          </w:p>
+        </w:tc>
+      </w:tr>
+      <w:tr>
+        <w:tc>
+          <w:tcPr>
+            <w:tcW w:w="9576" w:type="dxa"/>
+          </w:tcPr>
+          <w:p/>
+        </w:tc>
+      </w:tr>
+    </w:tbl>
+    <w:p/>
     <w:sectPr>
       <w:pgSz w:w="12240" w:h="15840"/>
       <w:pgMar w:top="1440" w:right="1440" w:bottom="1440" w:left="1440" w:header="720" w:footer="720" w:gutter="0"/>
@@ -1622,6 +3032,283 @@
     </w:sectPr>
   </w:body>
 </w:document>
+</file>
+
+<file path=word/numbering.xml><?xml version="1.0" encoding="utf-8"?>
+<w:numbering xmlns:ve="http://schemas.openxmlformats.org/markup-compatibility/2006" xmlns:o="urn:schemas-microsoft-com:office:office" xmlns:r="http://schemas.openxmlformats.org/officeDocument/2006/relationships" xmlns:m="http://schemas.openxmlformats.org/officeDocument/2006/math" xmlns:v="urn:schemas-microsoft-com:vml" xmlns:wp="http://schemas.openxmlformats.org/drawingml/2006/wordprocessingDrawing" xmlns:w10="urn:schemas-microsoft-com:office:word" xmlns:w="http://schemas.openxmlformats.org/wordprocessingml/2006/main" xmlns:wne="http://schemas.microsoft.com/office/word/2006/wordml">
+  <w:abstractNum w:abstractNumId="0">
+    <w:nsid w:val="02150CF5"/>
+    <w:multiLevelType w:val="multilevel"/>
+    <w:tmpl w:val="421CBCCE"/>
+    <w:lvl w:ilvl="0">
+      <w:start w:val="1"/>
+      <w:numFmt w:val="bullet"/>
+      <w:lvlText w:val=""/>
+      <w:lvlJc w:val="left"/>
+      <w:pPr>
+        <w:tabs>
+          <w:tab w:val="num" w:pos="720"/>
+        </w:tabs>
+        <w:ind w:left="720" w:hanging="360"/>
+      </w:pPr>
+      <w:rPr>
+        <w:rFonts w:ascii="Symbol" w:hAnsi="Symbol" w:hint="default"/>
+        <w:sz w:val="20"/>
+      </w:rPr>
+    </w:lvl>
+    <w:lvl w:ilvl="1" w:tentative="1">
+      <w:start w:val="1"/>
+      <w:numFmt w:val="bullet"/>
+      <w:lvlText w:val="o"/>
+      <w:lvlJc w:val="left"/>
+      <w:pPr>
+        <w:tabs>
+          <w:tab w:val="num" w:pos="1440"/>
+        </w:tabs>
+        <w:ind w:left="1440" w:hanging="360"/>
+      </w:pPr>
+      <w:rPr>
+        <w:rFonts w:ascii="Courier New" w:hAnsi="Courier New" w:hint="default"/>
+        <w:sz w:val="20"/>
+      </w:rPr>
+    </w:lvl>
+    <w:lvl w:ilvl="2" w:tentative="1">
+      <w:start w:val="1"/>
+      <w:numFmt w:val="bullet"/>
+      <w:lvlText w:val=""/>
+      <w:lvlJc w:val="left"/>
+      <w:pPr>
+        <w:tabs>
+          <w:tab w:val="num" w:pos="2160"/>
+        </w:tabs>
+        <w:ind w:left="2160" w:hanging="360"/>
+      </w:pPr>
+      <w:rPr>
+        <w:rFonts w:ascii="Wingdings" w:hAnsi="Wingdings" w:hint="default"/>
+        <w:sz w:val="20"/>
+      </w:rPr>
+    </w:lvl>
+    <w:lvl w:ilvl="3" w:tentative="1">
+      <w:start w:val="1"/>
+      <w:numFmt w:val="bullet"/>
+      <w:lvlText w:val=""/>
+      <w:lvlJc w:val="left"/>
+      <w:pPr>
+        <w:tabs>
+          <w:tab w:val="num" w:pos="2880"/>
+        </w:tabs>
+        <w:ind w:left="2880" w:hanging="360"/>
+      </w:pPr>
+      <w:rPr>
+        <w:rFonts w:ascii="Wingdings" w:hAnsi="Wingdings" w:hint="default"/>
+        <w:sz w:val="20"/>
+      </w:rPr>
+    </w:lvl>
+    <w:lvl w:ilvl="4" w:tentative="1">
+      <w:start w:val="1"/>
+      <w:numFmt w:val="bullet"/>
+      <w:lvlText w:val=""/>
+      <w:lvlJc w:val="left"/>
+      <w:pPr>
+        <w:tabs>
+          <w:tab w:val="num" w:pos="3600"/>
+        </w:tabs>
+        <w:ind w:left="3600" w:hanging="360"/>
+      </w:pPr>
+      <w:rPr>
+        <w:rFonts w:ascii="Wingdings" w:hAnsi="Wingdings" w:hint="default"/>
+        <w:sz w:val="20"/>
+      </w:rPr>
+    </w:lvl>
+    <w:lvl w:ilvl="5" w:tentative="1">
+      <w:start w:val="1"/>
+      <w:numFmt w:val="bullet"/>
+      <w:lvlText w:val=""/>
+      <w:lvlJc w:val="left"/>
+      <w:pPr>
+        <w:tabs>
+          <w:tab w:val="num" w:pos="4320"/>
+        </w:tabs>
+        <w:ind w:left="4320" w:hanging="360"/>
+      </w:pPr>
+      <w:rPr>
+        <w:rFonts w:ascii="Wingdings" w:hAnsi="Wingdings" w:hint="default"/>
+        <w:sz w:val="20"/>
+      </w:rPr>
+    </w:lvl>
+    <w:lvl w:ilvl="6" w:tentative="1">
+      <w:start w:val="1"/>
+      <w:numFmt w:val="bullet"/>
+      <w:lvlText w:val=""/>
+      <w:lvlJc w:val="left"/>
+      <w:pPr>
+        <w:tabs>
+          <w:tab w:val="num" w:pos="5040"/>
+        </w:tabs>
+        <w:ind w:left="5040" w:hanging="360"/>
+      </w:pPr>
+      <w:rPr>
+        <w:rFonts w:ascii="Wingdings" w:hAnsi="Wingdings" w:hint="default"/>
+        <w:sz w:val="20"/>
+      </w:rPr>
+    </w:lvl>
+    <w:lvl w:ilvl="7" w:tentative="1">
+      <w:start w:val="1"/>
+      <w:numFmt w:val="bullet"/>
+      <w:lvlText w:val=""/>
+      <w:lvlJc w:val="left"/>
+      <w:pPr>
+        <w:tabs>
+          <w:tab w:val="num" w:pos="5760"/>
+        </w:tabs>
+        <w:ind w:left="5760" w:hanging="360"/>
+      </w:pPr>
+      <w:rPr>
+        <w:rFonts w:ascii="Wingdings" w:hAnsi="Wingdings" w:hint="default"/>
+        <w:sz w:val="20"/>
+      </w:rPr>
+    </w:lvl>
+    <w:lvl w:ilvl="8" w:tentative="1">
+      <w:start w:val="1"/>
+      <w:numFmt w:val="bullet"/>
+      <w:lvlText w:val=""/>
+      <w:lvlJc w:val="left"/>
+      <w:pPr>
+        <w:tabs>
+          <w:tab w:val="num" w:pos="6480"/>
+        </w:tabs>
+        <w:ind w:left="6480" w:hanging="360"/>
+      </w:pPr>
+      <w:rPr>
+        <w:rFonts w:ascii="Wingdings" w:hAnsi="Wingdings" w:hint="default"/>
+        <w:sz w:val="20"/>
+      </w:rPr>
+    </w:lvl>
+  </w:abstractNum>
+  <w:abstractNum w:abstractNumId="1">
+    <w:nsid w:val="21AB5ACA"/>
+    <w:multiLevelType w:val="multilevel"/>
+    <w:tmpl w:val="96C0AC22"/>
+    <w:lvl w:ilvl="0">
+      <w:start w:val="1"/>
+      <w:numFmt w:val="decimal"/>
+      <w:lvlText w:val="%1."/>
+      <w:lvlJc w:val="left"/>
+      <w:pPr>
+        <w:tabs>
+          <w:tab w:val="num" w:pos="720"/>
+        </w:tabs>
+        <w:ind w:left="720" w:hanging="360"/>
+      </w:pPr>
+    </w:lvl>
+    <w:lvl w:ilvl="1">
+      <w:start w:val="1"/>
+      <w:numFmt w:val="bullet"/>
+      <w:lvlText w:val="o"/>
+      <w:lvlJc w:val="left"/>
+      <w:pPr>
+        <w:tabs>
+          <w:tab w:val="num" w:pos="1440"/>
+        </w:tabs>
+        <w:ind w:left="1440" w:hanging="360"/>
+      </w:pPr>
+      <w:rPr>
+        <w:rFonts w:ascii="Courier New" w:hAnsi="Courier New" w:hint="default"/>
+        <w:sz w:val="20"/>
+      </w:rPr>
+    </w:lvl>
+    <w:lvl w:ilvl="2" w:tentative="1">
+      <w:start w:val="1"/>
+      <w:numFmt w:val="decimal"/>
+      <w:lvlText w:val="%3."/>
+      <w:lvlJc w:val="left"/>
+      <w:pPr>
+        <w:tabs>
+          <w:tab w:val="num" w:pos="2160"/>
+        </w:tabs>
+        <w:ind w:left="2160" w:hanging="360"/>
+      </w:pPr>
+    </w:lvl>
+    <w:lvl w:ilvl="3" w:tentative="1">
+      <w:start w:val="1"/>
+      <w:numFmt w:val="decimal"/>
+      <w:lvlText w:val="%4."/>
+      <w:lvlJc w:val="left"/>
+      <w:pPr>
+        <w:tabs>
+          <w:tab w:val="num" w:pos="2880"/>
+        </w:tabs>
+        <w:ind w:left="2880" w:hanging="360"/>
+      </w:pPr>
+    </w:lvl>
+    <w:lvl w:ilvl="4" w:tentative="1">
+      <w:start w:val="1"/>
+      <w:numFmt w:val="decimal"/>
+      <w:lvlText w:val="%5."/>
+      <w:lvlJc w:val="left"/>
+      <w:pPr>
+        <w:tabs>
+          <w:tab w:val="num" w:pos="3600"/>
+        </w:tabs>
+        <w:ind w:left="3600" w:hanging="360"/>
+      </w:pPr>
+    </w:lvl>
+    <w:lvl w:ilvl="5" w:tentative="1">
+      <w:start w:val="1"/>
+      <w:numFmt w:val="decimal"/>
+      <w:lvlText w:val="%6."/>
+      <w:lvlJc w:val="left"/>
+      <w:pPr>
+        <w:tabs>
+          <w:tab w:val="num" w:pos="4320"/>
+        </w:tabs>
+        <w:ind w:left="4320" w:hanging="360"/>
+      </w:pPr>
+    </w:lvl>
+    <w:lvl w:ilvl="6" w:tentative="1">
+      <w:start w:val="1"/>
+      <w:numFmt w:val="decimal"/>
+      <w:lvlText w:val="%7."/>
+      <w:lvlJc w:val="left"/>
+      <w:pPr>
+        <w:tabs>
+          <w:tab w:val="num" w:pos="5040"/>
+        </w:tabs>
+        <w:ind w:left="5040" w:hanging="360"/>
+      </w:pPr>
+    </w:lvl>
+    <w:lvl w:ilvl="7" w:tentative="1">
+      <w:start w:val="1"/>
+      <w:numFmt w:val="decimal"/>
+      <w:lvlText w:val="%8."/>
+      <w:lvlJc w:val="left"/>
+      <w:pPr>
+        <w:tabs>
+          <w:tab w:val="num" w:pos="5760"/>
+        </w:tabs>
+        <w:ind w:left="5760" w:hanging="360"/>
+      </w:pPr>
+    </w:lvl>
+    <w:lvl w:ilvl="8" w:tentative="1">
+      <w:start w:val="1"/>
+      <w:numFmt w:val="decimal"/>
+      <w:lvlText w:val="%9."/>
+      <w:lvlJc w:val="left"/>
+      <w:pPr>
+        <w:tabs>
+          <w:tab w:val="num" w:pos="6480"/>
+        </w:tabs>
+        <w:ind w:left="6480" w:hanging="360"/>
+      </w:pPr>
+    </w:lvl>
+  </w:abstractNum>
+  <w:num w:numId="1">
+    <w:abstractNumId w:val="0"/>
+  </w:num>
+  <w:num w:numId="2">
+    <w:abstractNumId w:val="1"/>
+  </w:num>
+</w:numbering>
 </file>
 
 <file path=word/styles.xml><?xml version="1.0" encoding="utf-8"?>
@@ -1783,7 +3470,55 @@
   <w:style w:type="paragraph" w:default="1" w:styleId="Normal">
     <w:name w:val="Normal"/>
     <w:qFormat/>
-    <w:rsid w:val="004038C8"/>
+    <w:rsid w:val="00D51D06"/>
+  </w:style>
+  <w:style w:type="paragraph" w:styleId="Heading1">
+    <w:name w:val="heading 1"/>
+    <w:basedOn w:val="Normal"/>
+    <w:next w:val="Normal"/>
+    <w:link w:val="Heading1Char"/>
+    <w:uiPriority w:val="9"/>
+    <w:qFormat/>
+    <w:rsid w:val="00A26776"/>
+    <w:pPr>
+      <w:keepNext/>
+      <w:keepLines/>
+      <w:spacing w:before="480" w:after="0"/>
+      <w:outlineLvl w:val="0"/>
+    </w:pPr>
+    <w:rPr>
+      <w:rFonts w:asciiTheme="majorHAnsi" w:eastAsiaTheme="majorEastAsia" w:hAnsiTheme="majorHAnsi" w:cstheme="majorBidi"/>
+      <w:b/>
+      <w:bCs/>
+      <w:color w:val="365F91" w:themeColor="accent1" w:themeShade="BF"/>
+      <w:sz w:val="28"/>
+      <w:szCs w:val="28"/>
+    </w:rPr>
+  </w:style>
+  <w:style w:type="paragraph" w:styleId="Heading2">
+    <w:name w:val="heading 2"/>
+    <w:basedOn w:val="Normal"/>
+    <w:next w:val="Normal"/>
+    <w:link w:val="Heading2Char"/>
+    <w:uiPriority w:val="9"/>
+    <w:semiHidden/>
+    <w:unhideWhenUsed/>
+    <w:qFormat/>
+    <w:rsid w:val="00A26776"/>
+    <w:pPr>
+      <w:keepNext/>
+      <w:keepLines/>
+      <w:spacing w:before="200" w:after="0"/>
+      <w:outlineLvl w:val="1"/>
+    </w:pPr>
+    <w:rPr>
+      <w:rFonts w:asciiTheme="majorHAnsi" w:eastAsiaTheme="majorEastAsia" w:hAnsiTheme="majorHAnsi" w:cstheme="majorBidi"/>
+      <w:b/>
+      <w:bCs/>
+      <w:color w:val="4F81BD" w:themeColor="accent1"/>
+      <w:sz w:val="26"/>
+      <w:szCs w:val="26"/>
+    </w:rPr>
   </w:style>
   <w:style w:type="paragraph" w:styleId="Heading3">
     <w:name w:val="heading 3"/>
@@ -1807,6 +3542,7 @@
   <w:style w:type="character" w:default="1" w:styleId="DefaultParagraphFont">
     <w:name w:val="Default Paragraph Font"/>
     <w:uiPriority w:val="1"/>
+    <w:semiHidden/>
     <w:unhideWhenUsed/>
   </w:style>
   <w:style w:type="table" w:default="1" w:styleId="TableNormal">
@@ -1949,6 +3685,64 @@
     <w:name w:val="str"/>
     <w:basedOn w:val="DefaultParagraphFont"/>
     <w:rsid w:val="004038C8"/>
+  </w:style>
+  <w:style w:type="character" w:customStyle="1" w:styleId="Heading2Char">
+    <w:name w:val="Heading 2 Char"/>
+    <w:basedOn w:val="DefaultParagraphFont"/>
+    <w:link w:val="Heading2"/>
+    <w:uiPriority w:val="9"/>
+    <w:semiHidden/>
+    <w:rsid w:val="00A26776"/>
+    <w:rPr>
+      <w:rFonts w:asciiTheme="majorHAnsi" w:eastAsiaTheme="majorEastAsia" w:hAnsiTheme="majorHAnsi" w:cstheme="majorBidi"/>
+      <w:b/>
+      <w:bCs/>
+      <w:color w:val="4F81BD" w:themeColor="accent1"/>
+      <w:sz w:val="26"/>
+      <w:szCs w:val="26"/>
+    </w:rPr>
+  </w:style>
+  <w:style w:type="paragraph" w:styleId="NormalWeb">
+    <w:name w:val="Normal (Web)"/>
+    <w:basedOn w:val="Normal"/>
+    <w:uiPriority w:val="99"/>
+    <w:semiHidden/>
+    <w:unhideWhenUsed/>
+    <w:rsid w:val="00A26776"/>
+    <w:pPr>
+      <w:spacing w:before="100" w:beforeAutospacing="1" w:after="100" w:afterAutospacing="1" w:line="240" w:lineRule="auto"/>
+    </w:pPr>
+    <w:rPr>
+      <w:rFonts w:ascii="Times New Roman" w:eastAsia="Times New Roman" w:hAnsi="Times New Roman" w:cs="Times New Roman"/>
+      <w:sz w:val="24"/>
+      <w:szCs w:val="24"/>
+    </w:rPr>
+  </w:style>
+  <w:style w:type="character" w:customStyle="1" w:styleId="Heading1Char">
+    <w:name w:val="Heading 1 Char"/>
+    <w:basedOn w:val="DefaultParagraphFont"/>
+    <w:link w:val="Heading1"/>
+    <w:uiPriority w:val="9"/>
+    <w:rsid w:val="00A26776"/>
+    <w:rPr>
+      <w:rFonts w:asciiTheme="majorHAnsi" w:eastAsiaTheme="majorEastAsia" w:hAnsiTheme="majorHAnsi" w:cstheme="majorBidi"/>
+      <w:b/>
+      <w:bCs/>
+      <w:color w:val="365F91" w:themeColor="accent1" w:themeShade="BF"/>
+      <w:sz w:val="28"/>
+      <w:szCs w:val="28"/>
+    </w:rPr>
+  </w:style>
+  <w:style w:type="character" w:styleId="Strong">
+    <w:name w:val="Strong"/>
+    <w:basedOn w:val="DefaultParagraphFont"/>
+    <w:uiPriority w:val="22"/>
+    <w:qFormat/>
+    <w:rsid w:val="00A26776"/>
+    <w:rPr>
+      <w:b/>
+      <w:bCs/>
+    </w:rPr>
   </w:style>
 </w:styles>
 </file>
